--- a/Projeto Microcontroladores.docx
+++ b/Projeto Microcontroladores.docx
@@ -7,87 +7,94 @@
         <w:jc w:val="center"/>
         <w:rPr>
           <w:b/>
-          <w:sz w:val="32"/>
+          <w:sz w:val="36"/>
         </w:rPr>
       </w:pPr>
       <w:r>
         <w:rPr>
           <w:b/>
-          <w:sz w:val="32"/>
+          <w:sz w:val="36"/>
         </w:rPr>
         <w:t xml:space="preserve">Projeto </w:t>
       </w:r>
+      <w:r>
+        <w:rPr>
+          <w:b/>
+          <w:sz w:val="36"/>
+        </w:rPr>
+        <w:t>Micro</w:t>
+      </w:r>
+      <w:bookmarkStart w:id="0" w:name="_GoBack"/>
+      <w:bookmarkEnd w:id="0"/>
+      <w:r>
+        <w:rPr>
+          <w:b/>
+          <w:sz w:val="36"/>
+        </w:rPr>
+        <w:t>controladores</w:t>
+      </w:r>
+    </w:p>
+    <w:p>
+      <w:pPr>
+        <w:jc w:val="right"/>
+      </w:pPr>
+    </w:p>
+    <w:p>
+      <w:pPr>
+        <w:jc w:val="right"/>
+      </w:pPr>
+    </w:p>
+    <w:p>
+      <w:pPr>
+        <w:jc w:val="right"/>
+      </w:pPr>
+      <w:r>
+        <w:t xml:space="preserve">Pedro Lopes Marin </w:t>
+      </w:r>
       <w:proofErr w:type="spellStart"/>
       <w:r>
+        <w:t>Cattel</w:t>
+      </w:r>
+      <w:proofErr w:type="spellEnd"/>
+      <w:r>
+        <w:t xml:space="preserve"> – 15.01288-3</w:t>
+      </w:r>
+    </w:p>
+    <w:p>
+      <w:pPr>
+        <w:jc w:val="right"/>
+      </w:pPr>
+      <w:r>
+        <w:t xml:space="preserve">Thomaz </w:t>
+      </w:r>
+      <w:proofErr w:type="spellStart"/>
+      <w:r>
+        <w:t>Erlach</w:t>
+      </w:r>
+      <w:proofErr w:type="spellEnd"/>
+      <w:r>
+        <w:t xml:space="preserve"> Gomes -15.03671-5</w:t>
+      </w:r>
+    </w:p>
+    <w:p>
+      <w:pPr>
+        <w:jc w:val="right"/>
+      </w:pPr>
+      <w:r>
+        <w:t>Victor Xavier de Melo – 15.01027-9</w:t>
+      </w:r>
+    </w:p>
+    <w:p>
+      <w:pPr>
         <w:rPr>
           <w:b/>
-          <w:sz w:val="32"/>
-        </w:rPr>
-        <w:t>Microcontroladores</w:t>
-      </w:r>
-      <w:proofErr w:type="spellEnd"/>
-    </w:p>
-    <w:p>
-      <w:pPr>
-        <w:jc w:val="right"/>
-      </w:pPr>
-    </w:p>
-    <w:p>
-      <w:pPr>
-        <w:jc w:val="right"/>
-      </w:pPr>
-    </w:p>
-    <w:p>
-      <w:pPr>
-        <w:jc w:val="right"/>
-      </w:pPr>
-      <w:r>
-        <w:t xml:space="preserve">Pedro Lopes Marin </w:t>
-      </w:r>
-      <w:proofErr w:type="spellStart"/>
-      <w:r>
-        <w:t>Cattel</w:t>
-      </w:r>
-      <w:proofErr w:type="spellEnd"/>
-      <w:r>
-        <w:t xml:space="preserve"> – 15.01288-3</w:t>
-      </w:r>
-    </w:p>
-    <w:p>
-      <w:pPr>
-        <w:jc w:val="right"/>
-      </w:pPr>
-      <w:r>
-        <w:t xml:space="preserve">Thomaz </w:t>
-      </w:r>
-      <w:proofErr w:type="spellStart"/>
-      <w:r>
-        <w:t>Erlach</w:t>
-      </w:r>
-      <w:proofErr w:type="spellEnd"/>
-      <w:r>
-        <w:t xml:space="preserve"> Gomes -15.03671-5</w:t>
-      </w:r>
-    </w:p>
-    <w:p>
-      <w:pPr>
-        <w:jc w:val="right"/>
-      </w:pPr>
-      <w:r>
-        <w:t>Victor Xavier de Melo – 15.01027-9</w:t>
-      </w:r>
-    </w:p>
-    <w:p>
-      <w:pPr>
+          <w:sz w:val="28"/>
+        </w:rPr>
+      </w:pPr>
+      <w:r>
         <w:rPr>
           <w:b/>
-          <w:sz w:val="24"/>
-        </w:rPr>
-      </w:pPr>
-      <w:r>
-        <w:rPr>
-          <w:b/>
-          <w:sz w:val="24"/>
+          <w:sz w:val="28"/>
         </w:rPr>
         <w:t xml:space="preserve">Sensores: </w:t>
       </w:r>
@@ -423,8 +430,6 @@
                 <w:sz w:val="24"/>
               </w:rPr>
             </w:pPr>
-            <w:bookmarkStart w:id="0" w:name="_GoBack"/>
-            <w:bookmarkEnd w:id="0"/>
           </w:p>
         </w:tc>
       </w:tr>
@@ -441,30 +446,92 @@
       <w:pPr>
         <w:rPr>
           <w:b/>
+          <w:sz w:val="28"/>
+        </w:rPr>
+      </w:pPr>
+      <w:r>
+        <w:rPr>
+          <w:b/>
+          <w:sz w:val="28"/>
+        </w:rPr>
+        <w:t xml:space="preserve">Integração: </w:t>
+      </w:r>
+    </w:p>
+    <w:p>
+      <w:pPr>
+        <w:rPr>
           <w:sz w:val="24"/>
         </w:rPr>
       </w:pPr>
       <w:r>
         <w:rPr>
-          <w:b/>
           <w:sz w:val="24"/>
         </w:rPr>
-        <w:t xml:space="preserve">Integração: </w:t>
-      </w:r>
-    </w:p>
-    <w:p>
-      <w:r>
         <w:t>- O sensor de presença simula um alarme, com o RFID o usuário desabilita o sistema (Presença e Speaker) e ativa o display.</w:t>
       </w:r>
     </w:p>
     <w:p>
-      <w:r>
+      <w:pPr>
+        <w:rPr>
+          <w:sz w:val="24"/>
+        </w:rPr>
+      </w:pPr>
+      <w:r>
+        <w:rPr>
+          <w:sz w:val="24"/>
+        </w:rPr>
+        <w:t>- Existirá uma porta que será aberta após a desativação do sensor de movimento.</w:t>
+      </w:r>
+    </w:p>
+    <w:p>
+      <w:pPr>
+        <w:rPr>
+          <w:sz w:val="24"/>
+        </w:rPr>
+      </w:pPr>
+      <w:r>
+        <w:rPr>
+          <w:sz w:val="24"/>
+        </w:rPr>
         <w:t>- No Display e através do Bluetooth estarão disponíveis a temperatura, umidade e luminosidade.</w:t>
       </w:r>
     </w:p>
     <w:p>
-      <w:r>
-        <w:t>- Quando a umidade diminui a bomba coloca mais água.</w:t>
+      <w:pPr>
+        <w:rPr>
+          <w:sz w:val="24"/>
+        </w:rPr>
+      </w:pPr>
+      <w:r>
+        <w:rPr>
+          <w:sz w:val="24"/>
+        </w:rPr>
+        <w:t>- Via Bluetooth será possível acender o LED e bombear mais água.</w:t>
+      </w:r>
+    </w:p>
+    <w:p>
+      <w:pPr>
+        <w:rPr>
+          <w:sz w:val="24"/>
+        </w:rPr>
+      </w:pPr>
+      <w:r>
+        <w:rPr>
+          <w:sz w:val="24"/>
+        </w:rPr>
+        <w:t>- Quando a umidade diminui</w:t>
+      </w:r>
+      <w:r>
+        <w:rPr>
+          <w:sz w:val="24"/>
+        </w:rPr>
+        <w:t>r a bomba colocará</w:t>
+      </w:r>
+      <w:r>
+        <w:rPr>
+          <w:sz w:val="24"/>
+        </w:rPr>
+        <w:t xml:space="preserve"> mais água.</w:t>
       </w:r>
     </w:p>
     <w:sectPr>

--- a/Projeto Microcontroladores.docx
+++ b/Projeto Microcontroladores.docx
@@ -17,22 +17,15 @@
         </w:rPr>
         <w:t xml:space="preserve">Projeto </w:t>
       </w:r>
+      <w:proofErr w:type="spellStart"/>
       <w:r>
         <w:rPr>
           <w:b/>
           <w:sz w:val="36"/>
         </w:rPr>
-        <w:t>Micro</w:t>
-      </w:r>
-      <w:bookmarkStart w:id="0" w:name="_GoBack"/>
-      <w:bookmarkEnd w:id="0"/>
-      <w:r>
-        <w:rPr>
-          <w:b/>
-          <w:sz w:val="36"/>
-        </w:rPr>
-        <w:t>controladores</w:t>
-      </w:r>
+        <w:t>Microcontroladores</w:t>
+      </w:r>
+      <w:proofErr w:type="spellEnd"/>
     </w:p>
     <w:p>
       <w:pPr>
@@ -506,7 +499,33 @@
         <w:rPr>
           <w:sz w:val="24"/>
         </w:rPr>
-        <w:t>- Via Bluetooth será possível acender o LED e bombear mais água.</w:t>
+        <w:t xml:space="preserve">- Via Bluetooth será possível </w:t>
+      </w:r>
+      <w:r>
+        <w:rPr>
+          <w:sz w:val="24"/>
+        </w:rPr>
+        <w:t xml:space="preserve">acender o LED, </w:t>
+      </w:r>
+      <w:r>
+        <w:rPr>
+          <w:sz w:val="24"/>
+        </w:rPr>
+        <w:t>bombear mais água</w:t>
+      </w:r>
+      <w:r>
+        <w:rPr>
+          <w:sz w:val="24"/>
+        </w:rPr>
+        <w:t xml:space="preserve"> e caso a estufa esteja fechado será possível digitar a senha para que o sistema de segurança seja desabilitado</w:t>
+      </w:r>
+      <w:bookmarkStart w:id="0" w:name="_GoBack"/>
+      <w:bookmarkEnd w:id="0"/>
+      <w:r>
+        <w:rPr>
+          <w:sz w:val="24"/>
+        </w:rPr>
+        <w:t>.</w:t>
       </w:r>
     </w:p>
     <w:p>
